--- a/2015-04 Create Azure Dev Machine/Create Development Machine in Azure.docx
+++ b/2015-04 Create Azure Dev Machine/Create Development Machine in Azure.docx
@@ -56,6 +56,24 @@
     </w:p>
     <w:p>
       <w:pPr>
+        <w:pStyle w:val="ListParagraph"/>
+        <w:numPr>
+          <w:ilvl w:val="0"/>
+          <w:numId w:val="2"/>
+        </w:numPr>
+        <w:rPr>
+          <w:lang w:val="en-US"/>
+        </w:rPr>
+      </w:pPr>
+      <w:r>
+        <w:rPr>
+          <w:lang w:val="en-US"/>
+        </w:rPr>
+        <w:t>Set up a Virtual Machine for teaching and clone it for students.</w:t>
+      </w:r>
+    </w:p>
+    <w:p>
+      <w:pPr>
         <w:pStyle w:val="Heading1"/>
         <w:rPr>
           <w:lang w:val="en-US"/>
@@ -67,6 +85,8 @@
         </w:rPr>
         <w:t>Steps</w:t>
       </w:r>
+      <w:bookmarkStart w:id="0" w:name="_GoBack"/>
+      <w:bookmarkEnd w:id="0"/>
     </w:p>
     <w:p>
       <w:pPr>
@@ -150,7 +170,7 @@
       <w:r>
         <w:rPr>
           <w:noProof/>
-          <w:lang w:eastAsia="en-GB"/>
+          <w:lang w:val="en-US"/>
         </w:rPr>
         <w:drawing>
           <wp:inline distT="0" distB="0" distL="0" distR="0" wp14:anchorId="31BB43DB" wp14:editId="2FF87E2C">
@@ -271,7 +291,7 @@
       <w:r>
         <w:rPr>
           <w:noProof/>
-          <w:lang w:eastAsia="en-GB"/>
+          <w:lang w:val="en-US"/>
         </w:rPr>
         <w:drawing>
           <wp:inline distT="0" distB="0" distL="0" distR="0" wp14:anchorId="1543E701" wp14:editId="6CDA2D1E">
@@ -355,7 +375,7 @@
       <w:r>
         <w:rPr>
           <w:noProof/>
-          <w:lang w:eastAsia="en-GB"/>
+          <w:lang w:val="en-US"/>
         </w:rPr>
         <w:drawing>
           <wp:inline distT="0" distB="0" distL="0" distR="0" wp14:anchorId="6BB6B187" wp14:editId="6ED79535">
@@ -525,7 +545,7 @@
       <w:r>
         <w:rPr>
           <w:noProof/>
-          <w:lang w:eastAsia="en-GB"/>
+          <w:lang w:val="en-US"/>
         </w:rPr>
         <w:drawing>
           <wp:inline distT="0" distB="0" distL="0" distR="0" wp14:anchorId="472728E4" wp14:editId="43BAF609">
@@ -580,7 +600,7 @@
       <w:r>
         <w:rPr>
           <w:noProof/>
-          <w:lang w:eastAsia="en-GB"/>
+          <w:lang w:val="en-US"/>
         </w:rPr>
         <w:drawing>
           <wp:inline distT="0" distB="0" distL="0" distR="0" wp14:anchorId="6E1F74F6" wp14:editId="50657959">
@@ -641,6 +661,22 @@
       </w:r>
     </w:p>
     <w:p>
+      <w:pPr>
+        <w:rPr>
+          <w:lang w:val="en-US"/>
+        </w:rPr>
+      </w:pPr>
+      <w:r>
+        <w:rPr>
+          <w:lang w:val="en-US"/>
+        </w:rPr>
+        <w:t>If you got this far you might as well check these videos out and see what else is possible.</w:t>
+      </w:r>
+    </w:p>
+    <w:p>
+      <w:pPr>
+        <w:pStyle w:val="Heading3"/>
+      </w:pPr>
       <w:r>
         <w:rPr>
           <w:rStyle w:val="watch-title"/>
@@ -685,6 +721,7 @@
     </w:p>
     <w:p>
       <w:pPr>
+        <w:pStyle w:val="Heading3"/>
         <w:rPr>
           <w:lang w:val="en-US"/>
         </w:rPr>
@@ -749,6 +786,7 @@
     </w:p>
     <w:p>
       <w:pPr>
+        <w:pStyle w:val="Heading3"/>
         <w:rPr>
           <w:lang w:val="en-US"/>
         </w:rPr>
@@ -778,6 +816,7 @@
     </w:p>
     <w:p>
       <w:pPr>
+        <w:pStyle w:val="Heading3"/>
         <w:rPr>
           <w:lang w:val="en-US"/>
         </w:rPr>
@@ -811,8 +850,6 @@
           <w:lang w:val="en-US"/>
         </w:rPr>
       </w:pPr>
-      <w:bookmarkStart w:id="0" w:name="_GoBack"/>
-      <w:bookmarkEnd w:id="0"/>
     </w:p>
     <w:p>
       <w:pPr>
@@ -1664,6 +1701,50 @@
       <w:szCs w:val="32"/>
     </w:rPr>
   </w:style>
+  <w:style w:type="paragraph" w:styleId="Heading2">
+    <w:name w:val="heading 2"/>
+    <w:basedOn w:val="Normal"/>
+    <w:next w:val="Normal"/>
+    <w:link w:val="Heading2Char"/>
+    <w:uiPriority w:val="9"/>
+    <w:unhideWhenUsed/>
+    <w:qFormat/>
+    <w:rsid w:val="009448B9"/>
+    <w:pPr>
+      <w:keepNext/>
+      <w:keepLines/>
+      <w:spacing w:before="40" w:after="0"/>
+      <w:outlineLvl w:val="1"/>
+    </w:pPr>
+    <w:rPr>
+      <w:rFonts w:asciiTheme="majorHAnsi" w:eastAsiaTheme="majorEastAsia" w:hAnsiTheme="majorHAnsi" w:cstheme="majorBidi"/>
+      <w:color w:val="2E74B5" w:themeColor="accent1" w:themeShade="BF"/>
+      <w:sz w:val="26"/>
+      <w:szCs w:val="26"/>
+    </w:rPr>
+  </w:style>
+  <w:style w:type="paragraph" w:styleId="Heading3">
+    <w:name w:val="heading 3"/>
+    <w:basedOn w:val="Normal"/>
+    <w:next w:val="Normal"/>
+    <w:link w:val="Heading3Char"/>
+    <w:uiPriority w:val="9"/>
+    <w:unhideWhenUsed/>
+    <w:qFormat/>
+    <w:rsid w:val="009448B9"/>
+    <w:pPr>
+      <w:keepNext/>
+      <w:keepLines/>
+      <w:spacing w:before="40" w:after="0"/>
+      <w:outlineLvl w:val="2"/>
+    </w:pPr>
+    <w:rPr>
+      <w:rFonts w:asciiTheme="majorHAnsi" w:eastAsiaTheme="majorEastAsia" w:hAnsiTheme="majorHAnsi" w:cstheme="majorBidi"/>
+      <w:color w:val="1F4D78" w:themeColor="accent1" w:themeShade="7F"/>
+      <w:sz w:val="24"/>
+      <w:szCs w:val="24"/>
+    </w:rPr>
+  </w:style>
   <w:style w:type="character" w:default="1" w:styleId="DefaultParagraphFont">
     <w:name w:val="Default Paragraph Font"/>
     <w:uiPriority w:val="1"/>
@@ -1763,6 +1844,32 @@
     <w:rPr>
       <w:color w:val="0563C1" w:themeColor="hyperlink"/>
       <w:u w:val="single"/>
+    </w:rPr>
+  </w:style>
+  <w:style w:type="character" w:customStyle="1" w:styleId="Heading2Char">
+    <w:name w:val="Heading 2 Char"/>
+    <w:basedOn w:val="DefaultParagraphFont"/>
+    <w:link w:val="Heading2"/>
+    <w:uiPriority w:val="9"/>
+    <w:rsid w:val="009448B9"/>
+    <w:rPr>
+      <w:rFonts w:asciiTheme="majorHAnsi" w:eastAsiaTheme="majorEastAsia" w:hAnsiTheme="majorHAnsi" w:cstheme="majorBidi"/>
+      <w:color w:val="2E74B5" w:themeColor="accent1" w:themeShade="BF"/>
+      <w:sz w:val="26"/>
+      <w:szCs w:val="26"/>
+    </w:rPr>
+  </w:style>
+  <w:style w:type="character" w:customStyle="1" w:styleId="Heading3Char">
+    <w:name w:val="Heading 3 Char"/>
+    <w:basedOn w:val="DefaultParagraphFont"/>
+    <w:link w:val="Heading3"/>
+    <w:uiPriority w:val="9"/>
+    <w:rsid w:val="009448B9"/>
+    <w:rPr>
+      <w:rFonts w:asciiTheme="majorHAnsi" w:eastAsiaTheme="majorEastAsia" w:hAnsiTheme="majorHAnsi" w:cstheme="majorBidi"/>
+      <w:color w:val="1F4D78" w:themeColor="accent1" w:themeShade="7F"/>
+      <w:sz w:val="24"/>
+      <w:szCs w:val="24"/>
     </w:rPr>
   </w:style>
 </w:styles>

--- a/2015-04 Create Azure Dev Machine/Create Development Machine in Azure.docx
+++ b/2015-04 Create Azure Dev Machine/Create Development Machine in Azure.docx
@@ -35,6 +35,8 @@
         </w:rPr>
         <w:t>Why</w:t>
       </w:r>
+      <w:bookmarkStart w:id="0" w:name="_GoBack"/>
+      <w:bookmarkEnd w:id="0"/>
     </w:p>
     <w:p>
       <w:pPr>
@@ -85,8 +87,6 @@
         </w:rPr>
         <w:t>Steps</w:t>
       </w:r>
-      <w:bookmarkStart w:id="0" w:name="_GoBack"/>
-      <w:bookmarkEnd w:id="0"/>
     </w:p>
     <w:p>
       <w:pPr>
